--- a/Плюхин ПР-23 Отчёт_Практическое занятие_1-2.docx
+++ b/Плюхин ПР-23 Отчёт_Практическое занятие_1-2.docx
@@ -194,7 +194,7 @@
               </wp:anchor>
             </w:drawing>
           </mc:Choice>
-          <mc:Fallback xmlns:w16se="http://schemas.microsoft.com/office/word/2015/wordml/symex" xmlns:w16sdtdh="http://schemas.microsoft.com/office/word/2020/wordml/sdtdatahash" xmlns:w16="http://schemas.microsoft.com/office/word/2018/wordml" xmlns:w16cid="http://schemas.microsoft.com/office/word/2016/wordml/cid" xmlns:w16cex="http://schemas.microsoft.com/office/word/2018/wordml/cex" xmlns:w15="http://schemas.microsoft.com/office/word/2012/wordml" xmlns:am3d="http://schemas.microsoft.com/office/drawing/2017/model3d" xmlns:aink="http://schemas.microsoft.com/office/drawing/2016/ink" xmlns:cx8="http://schemas.microsoft.com/office/drawing/2016/5/14/chartex" xmlns:cx7="http://schemas.microsoft.com/office/drawing/2016/5/13/chartex" xmlns:cx6="http://schemas.microsoft.com/office/drawing/2016/5/12/chartex" xmlns:cx5="http://schemas.microsoft.com/office/drawing/2016/5/11/chartex" xmlns:cx4="http://schemas.microsoft.com/office/drawing/2016/5/10/chartex" xmlns:cx3="http://schemas.microsoft.com/office/drawing/2016/5/9/chartex" xmlns:cx2="http://schemas.microsoft.com/office/drawing/2015/10/21/chartex" xmlns:cx1="http://schemas.microsoft.com/office/drawing/2015/9/8/chartex" xmlns:cx="http://schemas.microsoft.com/office/drawing/2014/chartex">
+          <mc:Fallback xmlns:cx="http://schemas.microsoft.com/office/drawing/2014/chartex" xmlns:cx1="http://schemas.microsoft.com/office/drawing/2015/9/8/chartex" xmlns:cx2="http://schemas.microsoft.com/office/drawing/2015/10/21/chartex" xmlns:cx3="http://schemas.microsoft.com/office/drawing/2016/5/9/chartex" xmlns:cx4="http://schemas.microsoft.com/office/drawing/2016/5/10/chartex" xmlns:cx5="http://schemas.microsoft.com/office/drawing/2016/5/11/chartex" xmlns:cx6="http://schemas.microsoft.com/office/drawing/2016/5/12/chartex" xmlns:cx7="http://schemas.microsoft.com/office/drawing/2016/5/13/chartex" xmlns:cx8="http://schemas.microsoft.com/office/drawing/2016/5/14/chartex" xmlns:aink="http://schemas.microsoft.com/office/drawing/2016/ink" xmlns:am3d="http://schemas.microsoft.com/office/drawing/2017/model3d" xmlns:w15="http://schemas.microsoft.com/office/word/2012/wordml" xmlns:w16cex="http://schemas.microsoft.com/office/word/2018/wordml/cex" xmlns:w16cid="http://schemas.microsoft.com/office/word/2016/wordml/cid" xmlns:w16="http://schemas.microsoft.com/office/word/2018/wordml" xmlns:w16sdtdh="http://schemas.microsoft.com/office/word/2020/wordml/sdtdatahash" xmlns:w16se="http://schemas.microsoft.com/office/word/2015/wordml/symex">
             <w:pict>
               <v:group w14:anchorId="308D74E9" id="Группа 1" o:spid="_x0000_s1026" style="position:absolute;margin-left:-70.5pt;margin-top:-36.1pt;width:523.5pt;height:746.25pt;z-index:251658240" coordorigin="710,501" coordsize="10470,14565" o:gfxdata="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">
                 <v:group id="Group 3" o:spid="_x0000_s1027" style="position:absolute;left:710;top:501;width:10470;height:14565" coordorigin="1006,1008" coordsize="10470,14565" o:gfxdata="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">
@@ -1767,7 +1767,6 @@
           <w:rFonts w:ascii="Times New Roman" w:hAnsi="Times New Roman" w:cs="Times New Roman"/>
           <w:sz w:val="28"/>
           <w:szCs w:val="28"/>
-          <w:lang w:val="en-US"/>
         </w:rPr>
       </w:pPr>
       <w:r>
@@ -2116,6 +2115,7 @@
         </w:rPr>
         <w:t>.</w:t>
       </w:r>
+      <w:proofErr w:type="gramEnd"/>
       <w:r>
         <w:rPr>
           <w:rFonts w:ascii="Times New Roman" w:hAnsi="Times New Roman" w:cs="Times New Roman"/>
@@ -2125,7 +2125,6 @@
         </w:rPr>
         <w:t xml:space="preserve"> </w:t>
       </w:r>
-      <w:proofErr w:type="gramEnd"/>
       <w:r>
         <w:rPr>
           <w:rFonts w:ascii="Times New Roman" w:hAnsi="Times New Roman" w:cs="Times New Roman"/>
@@ -2710,6 +2709,35 @@
     </w:p>
     <w:p>
       <w:pPr>
+        <w:pStyle w:val="a9"/>
+        <w:rPr>
+          <w:rFonts w:ascii="Times New Roman" w:hAnsi="Times New Roman" w:cs="Times New Roman"/>
+          <w:sz w:val="28"/>
+          <w:szCs w:val="28"/>
+        </w:rPr>
+      </w:pPr>
+      <w:r>
+        <w:rPr>
+          <w:rFonts w:ascii="Times New Roman" w:hAnsi="Times New Roman" w:cs="Times New Roman"/>
+          <w:sz w:val="28"/>
+          <w:szCs w:val="28"/>
+        </w:rPr>
+        <w:lastRenderedPageBreak/>
+        <w:t xml:space="preserve">Ссылка на работу </w:t>
+      </w:r>
+      <w:r>
+        <w:rPr>
+          <w:rFonts w:ascii="Times New Roman" w:hAnsi="Times New Roman" w:cs="Times New Roman"/>
+          <w:sz w:val="28"/>
+          <w:szCs w:val="28"/>
+        </w:rPr>
+        <w:t>https://www.figma.com/file/oxzuMj7jdFWMagL92r221p/Untitled?type=design&amp;node-id=0%3A1&amp;mode=design&amp;t=sAUP9h2R81qPpUAw-1</w:t>
+      </w:r>
+      <w:bookmarkStart w:id="0" w:name="_GoBack"/>
+      <w:bookmarkEnd w:id="0"/>
+    </w:p>
+    <w:p>
+      <w:pPr>
         <w:ind w:left="360"/>
         <w:rPr>
           <w:rFonts w:ascii="Times New Roman" w:hAnsi="Times New Roman" w:cs="Times New Roman"/>
@@ -2785,8 +2813,6 @@
           <w:szCs w:val="28"/>
         </w:rPr>
       </w:pPr>
-      <w:bookmarkStart w:id="0" w:name="_GoBack"/>
-      <w:bookmarkEnd w:id="0"/>
     </w:p>
     <w:sectPr>
       <w:pgSz w:w="11906" w:h="16838"/>
